--- a/builds/submission2/compare_changes.docx
+++ b/builds/submission2/compare_changes.docx
@@ -292,14 +292,44 @@
         <w:rPr>
           <w:szCs w:val="24"/>
         </w:rPr>
-        <w:t xml:space="preserve">Studies of human, animal, and plant microbiomes have been advanced by novel culture-independent approaches and technological advancements in </w:t>
-      </w:r>
-      <w:r>
-        <w:rPr>
-          <w:szCs w:val="24"/>
-        </w:rPr>
-        <w:t xml:space="preserve">DNA sequencing. In recent years a prominent role for microbial communities of the gut, skin, and other organs has emerged as modulators of human health (Human Microbiome Project Consortium, 2012). These studies followed from influential animal studies in systems that are yielding critical insight into microbiome assembly, stability, communication, and evolution (McFall-Ngai et al., 2013; Ruby, 2008). The focus of this review is to examine one model system, the </w:t>
-      </w:r>
+        <w:t>Studies of human, animal, and plant microbiomes have been advanced by novel culture-independent approaches and technological advancements in DNA sequencing. In recent years a prominent role for microbial communities of the gut, skin, and other organs has emerged as modulators of human health (Human Microbiome Project Consortium, 2012). These studies followed from influential animal studies in systems that are yielding critical insight into microbiome assembly, stability, communication, and evolution (McFall-Ngai et al., 2013; Ruby, 2008). The focus of this review i</w:t>
+      </w:r>
+      <w:r>
+        <w:rPr>
+          <w:szCs w:val="24"/>
+        </w:rPr>
+        <w:t xml:space="preserve">s to examine one model system, </w:t>
+      </w:r>
+      <w:del w:id="2" w:author="Mark Mandel" w:date="2016-11-12T15:13:00Z">
+        <w:r>
+          <w:rPr>
+            <w:szCs w:val="24"/>
+          </w:rPr>
+          <w:delText>T</w:delText>
+        </w:r>
+        <w:r>
+          <w:rPr>
+            <w:szCs w:val="24"/>
+          </w:rPr>
+          <w:delText xml:space="preserve">he </w:delText>
+        </w:r>
+      </w:del>
+      <w:ins w:id="3" w:author="Mark Mandel" w:date="2016-11-12T15:13:00Z">
+        <w:r>
+          <w:rPr>
+            <w:szCs w:val="24"/>
+          </w:rPr>
+          <w:t>t</w:t>
+        </w:r>
+        <w:bookmarkStart w:id="4" w:name="_GoBack"/>
+        <w:bookmarkEnd w:id="4"/>
+        <w:r>
+          <w:rPr>
+            <w:szCs w:val="24"/>
+          </w:rPr>
+          <w:t xml:space="preserve">he </w:t>
+        </w:r>
+      </w:ins>
       <w:r>
         <w:rPr>
           <w:i/>
@@ -324,13 +354,7 @@
         <w:rPr>
           <w:szCs w:val="24"/>
         </w:rPr>
-        <w:t xml:space="preserve"> symbiosis</w:t>
-      </w:r>
-      <w:r>
-        <w:rPr>
-          <w:szCs w:val="24"/>
-        </w:rPr>
-        <w:t>, and how key findings in that system have enabled an increasingly higher resolution of the processes and principles that underlie microbe-host communication.</w:t>
+        <w:t xml:space="preserve"> symbiosis, and how key findings in that system have enabled an increasingly higher resolution of the processes and principles that underlie microbe-host communication.</w:t>
       </w:r>
     </w:p>
     <w:p>
@@ -357,13 +381,7 @@
         <w:rPr>
           <w:szCs w:val="24"/>
         </w:rPr>
-        <w:t xml:space="preserve"> make </w:t>
-      </w:r>
-      <w:r>
-        <w:rPr>
-          <w:szCs w:val="24"/>
-        </w:rPr>
-        <w:t xml:space="preserve">up less than 1 in 5,000 of these planktonic, environmental bacteria, the “light organ” of the hatchling squid becomes colonized exclusively with </w:t>
+        <w:t xml:space="preserve"> make up less than 1 in 5,000 of these planktonic, environmental bacteria, the “light organ” of the hatchling squid becomes colonized exclusively with </w:t>
       </w:r>
       <w:r>
         <w:rPr>
@@ -376,27 +394,9 @@
         <w:rPr>
           <w:szCs w:val="24"/>
         </w:rPr>
-        <w:t xml:space="preserve"> (Mandel, 2010; Ruby and Lee, 1998). The microbe-host specificity relies on a series of reciprocal communications between the partners, many </w:t>
-      </w:r>
-      <w:r>
-        <w:rPr>
-          <w:szCs w:val="24"/>
-        </w:rPr>
-        <w:t xml:space="preserve">of which are detailed in the sections below. Over the course of 48 hours the bacteria establish a mature colonization in epithelium-lined crypts of the squid light organ, and, at high cell density, produce light as a result of quorum-sensing. The bacterial bioluminescence is reflected by host tissue to </w:t>
-      </w:r>
-      <w:r>
-        <w:rPr>
-          <w:szCs w:val="24"/>
-        </w:rPr>
-        <w:t xml:space="preserve">camouflage the shadow or silhouette that the nocturnal-foraging squid would cast in the moonlight, thus protecting the host in a process termed counter-illumination (Jones and Nishiguchi, 2004; Ruby and McFall-Ngai, 1992). Initiation of colonization occurs in newly-hatched squid, seeding an individual host’s crypts </w:t>
-      </w:r>
-      <w:r>
-        <w:rPr>
-          <w:szCs w:val="24"/>
-        </w:rPr>
-        <w:t>for its lifetime. The bacteria produce light at night, then at dawn approximately 90-95% of the symbiotic population is expelled into the seawater</w:t>
-      </w:r>
-      <w:del w:id="2" w:author="Mark Mandel" w:date="2016-11-12T12:17:00Z">
+        <w:t xml:space="preserve"> (Mandel, 2010; Ruby and Lee, 1998). The microbe-host specificity relies on a series of reciprocal communications between the partners, many of which are detailed in the sections below. Over the course of 48 hours the bacteria establish a mature colonization in epithelium-lined crypts of the squid light organ, and, at high cell density, produce light as a result of quorum-sensing. The bacterial bioluminescence is reflected by host tissue to camouflage the shadow or silhouette that the nocturnal-foraging squid would cast in the moonlight, thus protecting the host in a process termed counter-illumination (Jones and Nishiguchi, 2004; Ruby and McFall-Ngai, 1992). Initiation of colonization occurs in newly-hatched squid, seeding an individual host’s crypts for its lifetime. The bacteria produce light at night, then at dawn approximately 90-95% of the symbiotic population is expelled into the seawater</w:t>
+      </w:r>
+      <w:del w:id="5" w:author="Mark Mandel" w:date="2016-11-12T12:17:00Z">
         <w:r>
           <w:rPr>
             <w:szCs w:val="24"/>
@@ -404,7 +404,7 @@
           <w:delText>.</w:delText>
         </w:r>
       </w:del>
-      <w:ins w:id="3" w:author="Mark Mandel" w:date="2016-11-12T12:17:00Z">
+      <w:ins w:id="6" w:author="Mark Mandel" w:date="2016-11-12T12:17:00Z">
         <w:r>
           <w:rPr>
             <w:szCs w:val="24"/>
@@ -416,13 +416,7 @@
         <w:rPr>
           <w:szCs w:val="24"/>
         </w:rPr>
-        <w:t xml:space="preserve"> The remaining cells grow up during the day, produce light at night, </w:t>
-      </w:r>
-      <w:r>
-        <w:rPr>
-          <w:szCs w:val="24"/>
-        </w:rPr>
-        <w:t>and a diel cycle of growth, light production, and expulsion proceeds for the lifetime of the animal (Wier et al., 2010). Host cellular changes accompany this cycle, e.g. a daily reshaping of the epithelial brush border against which the bacteria reside during the final two hours prior to the daily expulsion (Wier et al., 2010).</w:t>
+        <w:t xml:space="preserve"> The remaining cells grow up during the day, produce light at night, and a diel cycle of growth, light production, and expulsion proceeds for the lifetime of the animal (Wier et al., 2010). Host cellular changes accompany this cycle, e.g. a daily reshaping of the epithelial brush border against which the bacteria reside during the final two hours prior to the daily expulsion (Wier et al., 2010).</w:t>
       </w:r>
     </w:p>
     <w:p>
@@ -539,7 +533,7 @@
         </w:rPr>
         <w:t xml:space="preserve"> squid</w:t>
       </w:r>
-      <w:ins w:id="4" w:author="Mark Mandel" w:date="2016-11-12T12:17:00Z">
+      <w:ins w:id="7" w:author="Mark Mandel" w:date="2016-11-12T12:17:00Z">
         <w:r>
           <w:rPr>
             <w:szCs w:val="24"/>
@@ -564,37 +558,7 @@
         <w:rPr>
           <w:szCs w:val="24"/>
         </w:rPr>
-        <w:t xml:space="preserve">, and this exclusivity has guided substantial inquiry and discovery in the system. This pattern was first explored by McFall-Ngai and Ruby (McFall-Ngai and </w:t>
-      </w:r>
-      <w:r>
-        <w:rPr>
-          <w:szCs w:val="24"/>
-        </w:rPr>
-        <w:t>Ruby, 1991</w:t>
-      </w:r>
-      <w:r>
-        <w:rPr>
-          <w:szCs w:val="24"/>
-        </w:rPr>
-        <w:t xml:space="preserve">) and extended in subsequent works </w:t>
-      </w:r>
-      <w:r>
-        <w:rPr>
-          <w:szCs w:val="24"/>
-        </w:rPr>
-        <w:t>(Mandel et al., 2009; Ruby and Lee, 1998). The ability to i</w:t>
-      </w:r>
-      <w:r>
-        <w:rPr>
-          <w:szCs w:val="24"/>
-        </w:rPr>
-        <w:t xml:space="preserve">mage the </w:t>
-      </w:r>
-      <w:r>
-        <w:rPr>
-          <w:szCs w:val="24"/>
-        </w:rPr>
-        <w:t xml:space="preserve">live animal during colonization enabled the discovery of </w:t>
+        <w:t xml:space="preserve">, and this exclusivity has guided substantial inquiry and discovery in the system. This pattern was first explored by McFall-Ngai and Ruby (McFall-Ngai and Ruby, 1991) and extended in subsequent works (Mandel et al., 2009; Ruby and Lee, 1998). The ability to image the live animal during colonization enabled the discovery of </w:t>
       </w:r>
       <w:r>
         <w:rPr>
@@ -646,19 +610,7 @@
         <w:rPr>
           <w:szCs w:val="24"/>
         </w:rPr>
-        <w:t xml:space="preserve"> bind to cilia within this mucus field (Altura et al., 2013). Whereas </w:t>
-      </w:r>
-      <w:r>
-        <w:rPr>
-          <w:szCs w:val="24"/>
-        </w:rPr>
-        <w:t>many bacteria can bind in host mucus, only specific strains and species exhibit a competitive dom</w:t>
-      </w:r>
-      <w:r>
-        <w:rPr>
-          <w:szCs w:val="24"/>
-        </w:rPr>
-        <w:t xml:space="preserve">inance over non-colonizing isolates, and only (some) </w:t>
+        <w:t xml:space="preserve"> bind to cilia within this mucus field (Altura et al., 2013). Whereas many bacteria can bind in host mucus, only specific strains and species exhibit a competitive dominance over non-colonizing isolates, and only (some) </w:t>
       </w:r>
       <w:r>
         <w:rPr>
@@ -685,13 +637,7 @@
           <w:szCs w:val="24"/>
         </w:rPr>
         <w:lastRenderedPageBreak/>
-        <w:t xml:space="preserve">Around this same time, the genetic basis for bacterial aggregation was being discovered and characterized in the laboratory of Karen Visick. A forward genetic screen for colonization factors first identified an orphan histidine kinase, RscS (regulator of symbiotic </w:t>
-      </w:r>
-      <w:r>
-        <w:rPr>
-          <w:szCs w:val="24"/>
-        </w:rPr>
-        <w:t xml:space="preserve">colonization-sensor), but without a phenotype or target it was difficult to know how this factor connected to the colonization process (Visick and Skoufos, 2001). The same screen identified an eighteen gene locus that encoded regulatory proteins, glycosyltransferases, and other factors involved in exopolysaccharide production and export. Mutations in this region, the </w:t>
+        <w:t xml:space="preserve">Around this same time, the genetic basis for bacterial aggregation was being discovered and characterized in the laboratory of Karen Visick. A forward genetic screen for colonization factors first identified an orphan histidine kinase, RscS (regulator of symbiotic colonization-sensor), but without a phenotype or target it was difficult to know how this factor connected to the colonization process (Visick and Skoufos, 2001). The same screen identified an eighteen gene locus that encoded regulatory proteins, glycosyltransferases, and other factors involved in exopolysaccharide production and export. Mutations in this region, the </w:t>
       </w:r>
       <w:r>
         <w:rPr>
@@ -756,13 +702,7 @@
         <w:rPr>
           <w:szCs w:val="24"/>
         </w:rPr>
-        <w:t>The genetic approaches described above (and in most studies in this review) were conducted in strain ES114, a squid isolate from Kaneohe Bay, Hawaii, that is used widely as a canonical squid symbiont. In addition to the biofilm regulatory pathway, a number of approac</w:t>
-      </w:r>
-      <w:r>
-        <w:rPr>
-          <w:szCs w:val="24"/>
-        </w:rPr>
-        <w:t xml:space="preserve">hes including forward and reverse genetics studies had identified factors in strain ES114 that were important for squid colonization (Stabb and Visick, 2013). However, only some </w:t>
+        <w:t xml:space="preserve">The genetic approaches described above (and in most studies in this review) were conducted in strain ES114, a squid isolate from Kaneohe Bay, Hawaii, that is used widely as a canonical squid symbiont. In addition to the biofilm regulatory pathway, a number of approaches including forward and reverse genetics studies had identified factors in strain ES114 that were important for squid colonization (Stabb and Visick, 2013). However, only some </w:t>
       </w:r>
       <w:r>
         <w:rPr>
@@ -775,13 +715,7 @@
         <w:rPr>
           <w:szCs w:val="24"/>
         </w:rPr>
-        <w:t xml:space="preserve"> strains can colonize squid. Therefore, to examine the genetic basis for this host colonization specificity, Mandel and colleagues conducted a comparative genomic analysis of strains ES114 and MJ11, the latter being a fish symbiont that does not colonize squid robustly (Mandel et al., 2009). The study determined that 91 % of ES114 genes were almost identical between the squid and fish symbiont, but that approximately 400 genes in each strain were unique. Analysis of these factors revealed that the squid </w:t>
-      </w:r>
-      <w:r>
-        <w:rPr>
-          <w:szCs w:val="24"/>
-        </w:rPr>
-        <w:t xml:space="preserve">biofilm regulator, RscS, was encoded in the squid symbiont but not in the fish symbiont. The known RscS target genes, </w:t>
+        <w:t xml:space="preserve"> strains can colonize squid. Therefore, to examine the genetic basis for this host colonization specificity, Mandel and colleagues conducted a comparative genomic analysis of strains ES114 and MJ11, the latter being a fish symbiont that does not colonize squid robustly (Mandel et al., 2009). The study determined that 91 % of ES114 genes were almost identical between the squid and fish symbiont, but that approximately 400 genes in each strain were unique. Analysis of these factors revealed that the squid biofilm regulator, RscS, was encoded in the squid symbiont but not in the fish symbiont. The known RscS target genes, </w:t>
       </w:r>
       <w:r>
         <w:rPr>
@@ -790,7 +724,7 @@
         </w:rPr>
         <w:t>sypA</w:t>
       </w:r>
-      <w:del w:id="5" w:author="Mark Mandel" w:date="2016-11-12T12:17:00Z">
+      <w:del w:id="8" w:author="Mark Mandel" w:date="2016-11-12T12:17:00Z">
         <w:r>
           <w:rPr>
             <w:i/>
@@ -799,7 +733,7 @@
           <w:delText>, sypB, …,</w:delText>
         </w:r>
       </w:del>
-      <w:ins w:id="6" w:author="Mark Mandel" w:date="2016-11-12T12:17:00Z">
+      <w:ins w:id="9" w:author="Mark Mandel" w:date="2016-11-12T12:17:00Z">
         <w:r>
           <w:rPr>
             <w:i/>
@@ -819,13 +753,7 @@
         <w:rPr>
           <w:szCs w:val="24"/>
         </w:rPr>
-        <w:t xml:space="preserve"> were encoded in both genomes and fairly conserved </w:t>
-      </w:r>
-      <w:r>
-        <w:rPr>
-          <w:szCs w:val="24"/>
-        </w:rPr>
-        <w:t xml:space="preserve">(&gt;85 % amino acid identity). It was known previously that ES114 mutants that lacked RscS were unable to productively colonize the squid (Visick and Skoufos, 2001). Therefore, the study asked whether the absence of the regulator could explain the differential colonization phenotype. Introduction of RscS into strain MJ11 was sufficient to allow it to colonize the squid host. Phylogenetic analyses supported a model in which MJ11 was part of an ancestral group of </w:t>
+        <w:t xml:space="preserve"> were encoded in both genomes and fairly conserved (&gt;85 % amino acid identity). It was known previously that ES114 mutants that lacked RscS were unable to productively colonize the squid (Visick and Skoufos, 2001). Therefore, the study asked whether the absence of the regulator could explain the differential colonization phenotype. Introduction of RscS into strain MJ11 was sufficient to allow it to colonize the squid host. Phylogenetic analyses supported a model in which MJ11 was part of an ancestral group of </w:t>
       </w:r>
       <w:r>
         <w:rPr>
@@ -866,7 +794,7 @@
         </w:rPr>
         <w:t xml:space="preserve">The idea that a single gene was sufficient to shift the animal hosts available to a bacterium was extreme but consistent with </w:t>
       </w:r>
-      <w:del w:id="7" w:author="Mark Mandel" w:date="2016-11-12T12:17:00Z">
+      <w:del w:id="10" w:author="Mark Mandel" w:date="2016-11-12T12:17:00Z">
         <w:r>
           <w:rPr>
             <w:szCs w:val="24"/>
@@ -878,13 +806,7 @@
         <w:rPr>
           <w:szCs w:val="24"/>
         </w:rPr>
-        <w:t xml:space="preserve">emerging literature that individual loci could impact microbe-host specificity. Work in entomopathogenic nematodes showed that </w:t>
-      </w:r>
-      <w:r>
-        <w:rPr>
-          <w:szCs w:val="24"/>
-        </w:rPr>
-        <w:t xml:space="preserve">symbiotic </w:t>
+        <w:t xml:space="preserve">emerging literature that individual loci could impact microbe-host specificity. Work in entomopathogenic nematodes showed that symbiotic </w:t>
       </w:r>
       <w:r>
         <w:rPr>
@@ -1026,226 +948,160 @@
       <w:r>
         <w:t xml:space="preserve">The </w:t>
       </w:r>
-      <w:del w:id="8" w:author="Mark Mandel" w:date="2016-11-12T12:17:00Z">
+      <w:del w:id="11" w:author="Mark Mandel" w:date="2016-11-12T12:17:00Z">
         <w:r>
           <w:delText>Codeword</w:delText>
-        </w:r>
-      </w:del>
-      <w:ins w:id="9" w:author="Mark Mandel" w:date="2016-11-12T12:17:00Z">
-        <w:r>
-          <w:t>Code W</w:t>
-        </w:r>
-        <w:r>
-          <w:t>ord</w:t>
-        </w:r>
-      </w:ins>
-      <w:r>
-        <w:t xml:space="preserve"> is TCT</w:t>
-      </w:r>
-      <w:r>
-        <w:t xml:space="preserve"> </w:t>
-      </w:r>
-    </w:p>
-    <w:p>
-      <w:pPr>
-        <w:rPr>
-          <w:szCs w:val="24"/>
-        </w:rPr>
-      </w:pPr>
-      <w:r>
-        <w:rPr>
-          <w:i/>
-          <w:szCs w:val="24"/>
-        </w:rPr>
-        <w:t>E. scolopes</w:t>
-      </w:r>
-      <w:r>
-        <w:rPr>
-          <w:szCs w:val="24"/>
-        </w:rPr>
-        <w:t xml:space="preserve"> squid provide a particularly dramatic example of a role for bacteria influencing a specific host developmental process. Development of the host tissue proceeds on different trajectories depending on whether the specific symbiont </w:t>
-      </w:r>
-      <w:r>
-        <w:rPr>
-          <w:i/>
-          <w:szCs w:val="24"/>
-        </w:rPr>
-        <w:t>V. fischeri</w:t>
-      </w:r>
-      <w:r>
-        <w:rPr>
-          <w:szCs w:val="24"/>
-        </w:rPr>
-        <w:t xml:space="preserve"> is present. Only once the symbiont has colonized, the ciliated appendages of the host light organ undergo apoptosis, hemocyte infiltration, and tissue regression during the subsequent five days (</w:t>
-      </w:r>
-      <w:ins w:id="10" w:author="Mark Mandel" w:date="2016-11-12T12:17:00Z">
-        <w:r>
-          <w:rPr>
-            <w:szCs w:val="24"/>
-          </w:rPr>
-          <w:t xml:space="preserve">Koropatnick et al., 2004; </w:t>
-        </w:r>
-      </w:ins>
-      <w:r>
-        <w:rPr>
-          <w:szCs w:val="24"/>
-        </w:rPr>
-        <w:t xml:space="preserve">McFall-Ngai and </w:t>
-      </w:r>
-      <w:r>
-        <w:rPr>
-          <w:szCs w:val="24"/>
-        </w:rPr>
-        <w:t xml:space="preserve">Ruby, 1991; Montgomery </w:t>
-      </w:r>
-      <w:r>
-        <w:rPr>
-          <w:szCs w:val="24"/>
-        </w:rPr>
-        <w:t xml:space="preserve">and </w:t>
-      </w:r>
-      <w:r>
-        <w:rPr>
-          <w:szCs w:val="24"/>
-        </w:rPr>
-        <w:t>McFall-Ngai, 1994</w:t>
-      </w:r>
-      <w:r>
-        <w:rPr>
-          <w:szCs w:val="24"/>
-        </w:rPr>
-        <w:t>). The host morphogenesis is striking, with appendages that begin as outstretched mucus factories to recruit colonizing bacteria being reduced to small stumps (Montgomery and McFall-Ngai</w:t>
-      </w:r>
-      <w:r>
-        <w:rPr>
-          <w:szCs w:val="24"/>
-        </w:rPr>
-        <w:t>,</w:t>
-      </w:r>
-      <w:r>
-        <w:rPr>
-          <w:szCs w:val="24"/>
-        </w:rPr>
-        <w:t xml:space="preserve"> 1994). As a result, it seems that initiation of the symbiosis is restricted to the first few days of the animal’s life while the appendages are present and secreting mucus.</w:t>
-      </w:r>
-    </w:p>
-    <w:p>
-      <w:pPr>
-        <w:rPr>
-          <w:szCs w:val="24"/>
-        </w:rPr>
-      </w:pPr>
-      <w:r>
-        <w:rPr>
-          <w:szCs w:val="24"/>
-        </w:rPr>
-        <w:t xml:space="preserve">How does the host know that the bacteria are inside to appropriately time the regression? It turns out that </w:t>
-      </w:r>
-      <w:r>
-        <w:rPr>
-          <w:i/>
-          <w:szCs w:val="24"/>
-        </w:rPr>
-        <w:t>V. fischeri</w:t>
-      </w:r>
-      <w:r>
-        <w:rPr>
-          <w:szCs w:val="24"/>
-        </w:rPr>
-        <w:t xml:space="preserve"> sheds envelope components that are received by receptors on the host. In particular, the bacterial peptidoglycan fragment, tracheal cytotoxin (TCT)–previously shown to induce a damaging apoptosis in ciliated epithelia upon release from </w:t>
-      </w:r>
-      <w:r>
-        <w:rPr>
-          <w:i/>
-          <w:szCs w:val="24"/>
-        </w:rPr>
-        <w:t>Bordetella pertussis</w:t>
-      </w:r>
-      <w:r>
-        <w:rPr>
-          <w:szCs w:val="24"/>
-        </w:rPr>
-        <w:t xml:space="preserve">–was identified to perform a similar function in </w:t>
-      </w:r>
-      <w:r>
-        <w:rPr>
-          <w:i/>
-          <w:szCs w:val="24"/>
-        </w:rPr>
-        <w:t>V. fischeri</w:t>
-      </w:r>
-      <w:r>
-        <w:rPr>
-          <w:szCs w:val="24"/>
-        </w:rPr>
-        <w:t>, but this time with a resulting beneficial outcome (Koropatnick et al</w:t>
-      </w:r>
-      <w:r>
-        <w:rPr>
-          <w:szCs w:val="24"/>
-        </w:rPr>
-        <w:t>.,</w:t>
-      </w:r>
-      <w:r>
-        <w:rPr>
-          <w:szCs w:val="24"/>
-        </w:rPr>
-        <w:t xml:space="preserve"> 2004). To recapitulate the apoptosis phenotype observed when intact </w:t>
-      </w:r>
-      <w:r>
-        <w:rPr>
-          <w:i/>
-          <w:szCs w:val="24"/>
-        </w:rPr>
-        <w:t>V. fischeri</w:t>
-      </w:r>
-      <w:r>
-        <w:rPr>
-          <w:szCs w:val="24"/>
-        </w:rPr>
-        <w:t xml:space="preserve"> are presented to the host, in the absence of the bacteria both the Lipid A portion of lipopolysaccharide (LPS) and TCT are required. The cell death from these compounds, in conjunction with hemocyte trafficking that is also induced from TCT, results in the regression phenotype. Previously these compounds had only pathogenic associations, but this work underscored a remarkable conservation to the cell biology of microbial-host interactions, emphasizing the context of the interaction to understand the fitness effects on the partners involved (Koropatnick et al</w:t>
-      </w:r>
-      <w:r>
-        <w:rPr>
-          <w:szCs w:val="24"/>
-        </w:rPr>
-        <w:t>.,</w:t>
-      </w:r>
-      <w:r>
-        <w:rPr>
-          <w:szCs w:val="24"/>
-        </w:rPr>
-        <w:t xml:space="preserve"> 2004).</w:t>
-      </w:r>
-    </w:p>
-    <w:p>
-      <w:pPr>
-        <w:rPr>
-          <w:szCs w:val="24"/>
-        </w:rPr>
-      </w:pPr>
-      <w:r>
-        <w:rPr>
-          <w:szCs w:val="24"/>
-        </w:rPr>
-        <w:t>Once the bacteria announce their arrival, how does the host speak back? In addition t</w:t>
-      </w:r>
-      <w:r>
-        <w:rPr>
-          <w:szCs w:val="24"/>
-        </w:rPr>
-        <w:t xml:space="preserve">o regression of the appendages that recruit the bacteria, there are additional mechanisms by which the host receives and likely modulates the bacterial signal. Host nitric oxide production, described in more detail below, is diminished as a result of bacterial signaling (synergistically with LPS) (Altura et al., 2011). The host produces a peptidoglycan recognition protein, EsPGRP2, which is secreted into the </w:t>
-      </w:r>
-      <w:del w:id="11" w:author="Mark Mandel" w:date="2016-11-12T12:17:00Z">
-        <w:r>
-          <w:rPr>
-            <w:szCs w:val="24"/>
-          </w:rPr>
-          <w:delText xml:space="preserve">crypts </w:delText>
         </w:r>
       </w:del>
       <w:ins w:id="12" w:author="Mark Mandel" w:date="2016-11-12T12:17:00Z">
         <w:r>
+          <w:t>Code W</w:t>
+        </w:r>
+        <w:r>
+          <w:t>ord</w:t>
+        </w:r>
+      </w:ins>
+      <w:r>
+        <w:t xml:space="preserve"> is TCT</w:t>
+      </w:r>
+      <w:r>
+        <w:t xml:space="preserve"> </w:t>
+      </w:r>
+    </w:p>
+    <w:p>
+      <w:pPr>
+        <w:rPr>
+          <w:szCs w:val="24"/>
+        </w:rPr>
+      </w:pPr>
+      <w:r>
+        <w:rPr>
+          <w:i/>
+          <w:szCs w:val="24"/>
+        </w:rPr>
+        <w:t>E. scolopes</w:t>
+      </w:r>
+      <w:r>
+        <w:rPr>
+          <w:szCs w:val="24"/>
+        </w:rPr>
+        <w:t xml:space="preserve"> squid provide a particularly dramatic example of a role for bacteria influencing a specific host developmental process. Development of the host tissue proceeds on different trajectories depending on whether the specific symbiont </w:t>
+      </w:r>
+      <w:r>
+        <w:rPr>
+          <w:i/>
+          <w:szCs w:val="24"/>
+        </w:rPr>
+        <w:t>V. fischeri</w:t>
+      </w:r>
+      <w:r>
+        <w:rPr>
+          <w:szCs w:val="24"/>
+        </w:rPr>
+        <w:t xml:space="preserve"> is present. Only once the symbiont has colonized, the ciliated appendages of the host light organ undergo apoptosis, hemocyte infiltration, and tissue regression during the subsequent five days (</w:t>
+      </w:r>
+      <w:ins w:id="13" w:author="Mark Mandel" w:date="2016-11-12T12:17:00Z">
+        <w:r>
+          <w:rPr>
+            <w:szCs w:val="24"/>
+          </w:rPr>
+          <w:t xml:space="preserve">Koropatnick et al., 2004; </w:t>
+        </w:r>
+      </w:ins>
+      <w:r>
+        <w:rPr>
+          <w:szCs w:val="24"/>
+        </w:rPr>
+        <w:t>McFall-Ngai and Ruby, 1991; Montgomery and McFall-Ngai, 1994). The host morphogenesis is striking, with appendages that begin as outstretched mucus factories to recruit colonizing bacteria being reduced to small stumps (Montgomery and McFall-Ngai, 1994). As a result, it seems that initiation of the symbiosis is restricted to the first few days of the animal’s life while the appendages are present and secreting mucus.</w:t>
+      </w:r>
+    </w:p>
+    <w:p>
+      <w:pPr>
+        <w:rPr>
+          <w:szCs w:val="24"/>
+        </w:rPr>
+      </w:pPr>
+      <w:r>
+        <w:rPr>
+          <w:szCs w:val="24"/>
+        </w:rPr>
+        <w:t xml:space="preserve">How does the host know that the bacteria are inside to appropriately time the regression? It turns out that </w:t>
+      </w:r>
+      <w:r>
+        <w:rPr>
+          <w:i/>
+          <w:szCs w:val="24"/>
+        </w:rPr>
+        <w:t>V. fischeri</w:t>
+      </w:r>
+      <w:r>
+        <w:rPr>
+          <w:szCs w:val="24"/>
+        </w:rPr>
+        <w:t xml:space="preserve"> sheds envelope components that are received by receptors on the host. In particular, the bacterial peptidoglycan fragment, tracheal cytotoxin (TCT)–previously shown to induce a damaging apoptosis in ciliated epithelia upon release from </w:t>
+      </w:r>
+      <w:r>
+        <w:rPr>
+          <w:i/>
+          <w:szCs w:val="24"/>
+        </w:rPr>
+        <w:t>Bordetella pertussis</w:t>
+      </w:r>
+      <w:r>
+        <w:rPr>
+          <w:szCs w:val="24"/>
+        </w:rPr>
+        <w:t xml:space="preserve">–was identified to perform a similar function in </w:t>
+      </w:r>
+      <w:r>
+        <w:rPr>
+          <w:i/>
+          <w:szCs w:val="24"/>
+        </w:rPr>
+        <w:t>V. fischeri</w:t>
+      </w:r>
+      <w:r>
+        <w:rPr>
+          <w:szCs w:val="24"/>
+        </w:rPr>
+        <w:t xml:space="preserve">, but this time with a resulting beneficial outcome (Koropatnick et al., 2004). To recapitulate the apoptosis phenotype observed when intact </w:t>
+      </w:r>
+      <w:r>
+        <w:rPr>
+          <w:i/>
+          <w:szCs w:val="24"/>
+        </w:rPr>
+        <w:t>V. fischeri</w:t>
+      </w:r>
+      <w:r>
+        <w:rPr>
+          <w:szCs w:val="24"/>
+        </w:rPr>
+        <w:t xml:space="preserve"> are presented to the host, in the absence of the bacteria both the Lipid A portion of lipopolysaccharide (LPS) and TCT are required. The cell death from these compounds, in conjunction with hemocyte trafficking that is also induced from TCT, results in the regression phenotype. Previously these compounds had only pathogenic associations, but this work underscored a remarkable conservation to the cell biology of microbial-host interactions, emphasizing the context of the interaction to understand the fitness effects on the partners involved (Koropatnick et al., 2004).</w:t>
+      </w:r>
+    </w:p>
+    <w:p>
+      <w:pPr>
+        <w:rPr>
+          <w:szCs w:val="24"/>
+        </w:rPr>
+      </w:pPr>
+      <w:r>
+        <w:rPr>
+          <w:szCs w:val="24"/>
+        </w:rPr>
+        <w:t xml:space="preserve">Once the bacteria announce their arrival, how does the host speak back? In addition to regression of the appendages that recruit the bacteria, there are additional mechanisms by which the host receives and likely modulates the bacterial signal. Host nitric oxide production, described in more detail below, is diminished as a result of bacterial signaling (synergistically with LPS) (Altura et al., 2011). The host produces a peptidoglycan recognition protein, EsPGRP2, which is secreted into the </w:t>
+      </w:r>
+      <w:del w:id="14" w:author="Mark Mandel" w:date="2016-11-12T12:17:00Z">
+        <w:r>
+          <w:rPr>
+            <w:szCs w:val="24"/>
+          </w:rPr>
+          <w:delText xml:space="preserve">crypts </w:delText>
+        </w:r>
+      </w:del>
+      <w:ins w:id="15" w:author="Mark Mandel" w:date="2016-11-12T12:17:00Z">
+        <w:r>
           <w:rPr>
             <w:szCs w:val="24"/>
           </w:rPr>
@@ -1258,7 +1114,7 @@
         </w:rPr>
         <w:t xml:space="preserve">containing </w:t>
       </w:r>
-      <w:del w:id="13" w:author="Mark Mandel" w:date="2016-11-12T12:17:00Z">
+      <w:del w:id="16" w:author="Mark Mandel" w:date="2016-11-12T12:17:00Z">
         <w:r>
           <w:rPr>
             <w:szCs w:val="24"/>
@@ -1266,7 +1122,7 @@
           <w:delText>bacteria</w:delText>
         </w:r>
       </w:del>
-      <w:ins w:id="14" w:author="Mark Mandel" w:date="2016-11-12T12:17:00Z">
+      <w:ins w:id="17" w:author="Mark Mandel" w:date="2016-11-12T12:17:00Z">
         <w:r>
           <w:rPr>
             <w:szCs w:val="24"/>
@@ -1278,13 +1134,7 @@
         <w:rPr>
           <w:szCs w:val="24"/>
         </w:rPr>
-        <w:t xml:space="preserve"> and has the </w:t>
-      </w:r>
-      <w:r>
-        <w:rPr>
-          <w:szCs w:val="24"/>
-        </w:rPr>
-        <w:t>ability to degrade TCT (Troll et al., 2010). Additionally, there are data to suggest that host alkaline phosphatase, EsAP, modifies Lipid A after the initial signaling (Rader et al., 2012). In each case the host response is to diminish the potency of the bacterial products, but only after they have exerted their influence on host development.</w:t>
+        <w:t xml:space="preserve"> and has the ability to degrade TCT (Troll et al., 2010). Additionally, there are data to suggest that host alkaline phosphatase, EsAP, modifies Lipid A after the initial signaling (Rader et al., 2012). In each case the host response is to diminish the potency of the bacterial products, but only after they have exerted their influence on host development.</w:t>
       </w:r>
     </w:p>
     <w:p>
@@ -1312,7 +1162,7 @@
         </w:rPr>
         <w:t xml:space="preserve"> was influenced by studies in invertebrate systems that demonstrated host development in response to symbiont colonization and in vertebrates that showed general responses to consortia (reviewed in Montgomery and McFall-Ngai</w:t>
       </w:r>
-      <w:ins w:id="15" w:author="Mark Mandel" w:date="2016-11-12T12:17:00Z">
+      <w:ins w:id="18" w:author="Mark Mandel" w:date="2016-11-12T12:17:00Z">
         <w:r>
           <w:rPr>
             <w:szCs w:val="24"/>
@@ -1326,7 +1176,7 @@
         </w:rPr>
         <w:t xml:space="preserve"> 1994</w:t>
       </w:r>
-      <w:del w:id="16" w:author="Mark Mandel" w:date="2016-11-12T12:17:00Z">
+      <w:del w:id="19" w:author="Mark Mandel" w:date="2016-11-12T12:17:00Z">
         <w:r>
           <w:rPr>
             <w:szCs w:val="24"/>
@@ -1340,7 +1190,7 @@
         </w:rPr>
         <w:t>,</w:t>
       </w:r>
-      <w:ins w:id="17" w:author="Mark Mandel" w:date="2016-11-12T12:17:00Z">
+      <w:ins w:id="20" w:author="Mark Mandel" w:date="2016-11-12T12:17:00Z">
         <w:r>
           <w:rPr>
             <w:szCs w:val="24"/>
@@ -1359,13 +1209,7 @@
           <w:szCs w:val="24"/>
         </w:rPr>
         <w:lastRenderedPageBreak/>
-        <w:t xml:space="preserve">development. An </w:t>
-      </w:r>
-      <w:r>
-        <w:rPr>
-          <w:szCs w:val="24"/>
-        </w:rPr>
-        <w:t xml:space="preserve">early mammalian example by Hooper and Gordon demonstrated that in response to colonization by gut </w:t>
+        <w:t xml:space="preserve">development. An early mammalian example by Hooper and Gordon demonstrated that in response to colonization by gut </w:t>
       </w:r>
       <w:r>
         <w:rPr>
@@ -1456,76 +1300,52 @@
           <w:szCs w:val="24"/>
           <w:lang w:eastAsia="en-GB"/>
         </w:rPr>
-        <w:t>There is a long history of the study of nitric oxide (NO) in eukaryotes, and this small diffusible molecule has been implicated in many different cellular processes including signaling and innate immunity (Fang</w:t>
-      </w:r>
+        <w:t xml:space="preserve">There is a long history of the study of nitric oxide (NO) in eukaryotes, and this small diffusible molecule has been implicated in many different cellular processes including signaling and innate immunity (Fang, 2004). Although the roles for NO in eukaryotic physiology and defense against pathogens </w:t>
+      </w:r>
+      <w:del w:id="21" w:author="Mark Mandel" w:date="2016-11-12T12:17:00Z">
+        <w:r>
+          <w:rPr>
+            <w:rFonts w:eastAsia="Times New Roman" w:cs="Times New Roman"/>
+            <w:szCs w:val="24"/>
+            <w:lang w:eastAsia="en-GB"/>
+          </w:rPr>
+          <w:delText>was</w:delText>
+        </w:r>
+      </w:del>
+      <w:ins w:id="22" w:author="Mark Mandel" w:date="2016-11-12T12:17:00Z">
+        <w:r>
+          <w:rPr>
+            <w:rFonts w:eastAsia="Times New Roman" w:cs="Times New Roman"/>
+            <w:szCs w:val="24"/>
+            <w:lang w:eastAsia="en-GB"/>
+          </w:rPr>
+          <w:t>were</w:t>
+        </w:r>
+      </w:ins>
       <w:r>
         <w:rPr>
           <w:rFonts w:eastAsia="Times New Roman" w:cs="Times New Roman"/>
           <w:szCs w:val="24"/>
           <w:lang w:eastAsia="en-GB"/>
         </w:rPr>
-        <w:t>,</w:t>
+        <w:t xml:space="preserve"> discovered many years ago, the study of this compound in the </w:t>
       </w:r>
       <w:r>
         <w:rPr>
           <w:rFonts w:eastAsia="Times New Roman" w:cs="Times New Roman"/>
+          <w:i/>
           <w:szCs w:val="24"/>
           <w:lang w:eastAsia="en-GB"/>
         </w:rPr>
-        <w:t xml:space="preserve"> 2004). Although the roles for NO in eukaryotic physiology and defense against pathogens </w:t>
-      </w:r>
-      <w:del w:id="18" w:author="Mark Mandel" w:date="2016-11-12T12:17:00Z">
-        <w:r>
-          <w:rPr>
-            <w:rFonts w:eastAsia="Times New Roman" w:cs="Times New Roman"/>
-            <w:szCs w:val="24"/>
-            <w:lang w:eastAsia="en-GB"/>
-          </w:rPr>
-          <w:delText>was</w:delText>
-        </w:r>
-      </w:del>
-      <w:ins w:id="19" w:author="Mark Mandel" w:date="2016-11-12T12:17:00Z">
-        <w:r>
-          <w:rPr>
-            <w:rFonts w:eastAsia="Times New Roman" w:cs="Times New Roman"/>
-            <w:szCs w:val="24"/>
-            <w:lang w:eastAsia="en-GB"/>
-          </w:rPr>
-          <w:t>were</w:t>
-        </w:r>
-      </w:ins>
+        <w:t>Vibrio</w:t>
+      </w:r>
       <w:r>
         <w:rPr>
           <w:rFonts w:eastAsia="Times New Roman" w:cs="Times New Roman"/>
           <w:szCs w:val="24"/>
           <w:lang w:eastAsia="en-GB"/>
         </w:rPr>
-        <w:t xml:space="preserve"> discovered many years ago, the study of this compound in the </w:t>
-      </w:r>
-      <w:r>
-        <w:rPr>
-          <w:rFonts w:eastAsia="Times New Roman" w:cs="Times New Roman"/>
-          <w:i/>
-          <w:szCs w:val="24"/>
-          <w:lang w:eastAsia="en-GB"/>
-        </w:rPr>
-        <w:t>Vibrio</w:t>
-      </w:r>
-      <w:r>
-        <w:rPr>
-          <w:rFonts w:eastAsia="Times New Roman" w:cs="Times New Roman"/>
-          <w:szCs w:val="24"/>
-          <w:lang w:eastAsia="en-GB"/>
-        </w:rPr>
-        <w:t>-squid system and other symbioses (</w:t>
-      </w:r>
-      <w:r>
-        <w:rPr>
-          <w:rFonts w:eastAsia="Times New Roman" w:cs="Times New Roman"/>
-          <w:szCs w:val="24"/>
-          <w:lang w:eastAsia="en-GB"/>
-        </w:rPr>
-        <w:t>Damiani et al., 2016) has revealed that NO also influences the establishment and maintenance of mutualistic microbe-host relationships as both a signal and a specificity determinant (Wang and Ruby, 2011).</w:t>
+        <w:t>-squid system and other symbioses (Damiani et al., 2016) has revealed that NO also influences the establishment and maintenance of mutualistic microbe-host relationships as both a signal and a specificity determinant (Wang and Ruby, 2011).</w:t>
       </w:r>
     </w:p>
     <w:p>
@@ -1772,85 +1592,43 @@
           <w:szCs w:val="24"/>
           <w:lang w:eastAsia="en-GB"/>
         </w:rPr>
-        <w:t xml:space="preserve"> gene expression and metabolism, how this molecule acts as a specificity determinant, and whether there is a role for NO in the mature symbiosis. For example, the work of Wier et al. </w:t>
+        <w:t xml:space="preserve"> gene expression and metabolism, how this molecule acts as a specificity determinant, and whether there is a role for NO in the mature symbiosis. For example, the work of Wier et al. has suggested that NO may play a role in the daily symbiotic rhythm in the adult animal (Wier et al., 2010). Their data predicted that nitrate/nitrite respiration is used by the bacterial symbionts throughout the daylight hours. Similarly to </w:t>
       </w:r>
       <w:r>
         <w:rPr>
           <w:rFonts w:eastAsia="Times New Roman" w:cs="Times New Roman"/>
+          <w:i/>
           <w:szCs w:val="24"/>
           <w:lang w:eastAsia="en-GB"/>
         </w:rPr>
-        <w:t xml:space="preserve">has suggested that NO may play a role in the daily symbiotic rhythm in the adult animal (Wier et al., 2010). Their data predicted that nitrate/nitrite respiration is used by the bacterial symbionts throughout the daylight hours. Similarly to </w:t>
+        <w:t>Escherichia coli</w:t>
       </w:r>
       <w:r>
         <w:rPr>
           <w:rFonts w:eastAsia="Times New Roman" w:cs="Times New Roman"/>
-          <w:i/>
           <w:szCs w:val="24"/>
           <w:lang w:eastAsia="en-GB"/>
         </w:rPr>
-        <w:t>Escherichia coli</w:t>
+        <w:t xml:space="preserve"> (Vine and Cole, 2011), it is predicted that NO is produced by </w:t>
       </w:r>
       <w:r>
         <w:rPr>
           <w:rFonts w:eastAsia="Times New Roman" w:cs="Times New Roman"/>
+          <w:i/>
           <w:szCs w:val="24"/>
           <w:lang w:eastAsia="en-GB"/>
         </w:rPr>
-        <w:t xml:space="preserve"> (Vine and Cole, 2011), it is predicted that NO is produced by </w:t>
+        <w:t>V. fischeri</w:t>
       </w:r>
       <w:r>
         <w:rPr>
           <w:rFonts w:eastAsia="Times New Roman" w:cs="Times New Roman"/>
-          <w:i/>
           <w:szCs w:val="24"/>
           <w:lang w:eastAsia="en-GB"/>
         </w:rPr>
-        <w:t>V. fischeri</w:t>
-      </w:r>
-      <w:r>
-        <w:rPr>
-          <w:rFonts w:eastAsia="Times New Roman" w:cs="Times New Roman"/>
-          <w:szCs w:val="24"/>
-          <w:lang w:eastAsia="en-GB"/>
-        </w:rPr>
-        <w:t xml:space="preserve"> during respiration of nitrate/nitrite in laboratory culture</w:t>
-      </w:r>
-      <w:r>
-        <w:rPr>
-          <w:rFonts w:eastAsia="Times New Roman" w:cs="Times New Roman"/>
-          <w:szCs w:val="24"/>
-          <w:lang w:eastAsia="en-GB"/>
-        </w:rPr>
-        <w:t xml:space="preserve">. Endogenously-produced NO could induce </w:t>
-      </w:r>
-      <w:r>
-        <w:rPr>
-          <w:rFonts w:eastAsia="Times New Roman" w:cs="Times New Roman"/>
-          <w:szCs w:val="24"/>
-          <w:lang w:eastAsia="en-GB"/>
-        </w:rPr>
-        <w:t>alternative respiratory pathways that likely influence the physiology and metabolism of the bacterium (Dunn et al., 2010</w:t>
-      </w:r>
-      <w:r>
-        <w:rPr>
-          <w:rFonts w:eastAsia="Times New Roman" w:cs="Times New Roman"/>
-          <w:szCs w:val="24"/>
-          <w:lang w:eastAsia="en-GB"/>
-        </w:rPr>
-        <w:t xml:space="preserve">). Together these separate lines of evidence suggest that NO may play a role beyond signaling and selection in the initiation of the </w:t>
-      </w:r>
-      <w:bookmarkStart w:id="20" w:name="_GoBack"/>
-      <w:bookmarkEnd w:id="20"/>
-      <w:r>
-        <w:rPr>
-          <w:rFonts w:eastAsia="Times New Roman" w:cs="Times New Roman"/>
-          <w:szCs w:val="24"/>
-          <w:lang w:eastAsia="en-GB"/>
-        </w:rPr>
-        <w:t xml:space="preserve">symbiotic relationship. In the future it will be exciting to combine studies of NO and the bacterial NO response with the more recently developed ability to rear squid to adulthood </w:t>
-      </w:r>
-      <w:del w:id="21" w:author="Mark Mandel" w:date="2016-11-12T12:17:00Z">
+        <w:t xml:space="preserve"> during respiration of nitrate/nitrite in laboratory culture. Endogenously-produced NO could induce alternative respiratory pathways that likely influence the physiology and metabolism of the bacterium (Dunn et al., 2010). Together these separate lines of evidence suggest that NO may play a role beyond signaling and selection in the initiation of the symbiotic relationship. In the future it will be exciting to combine studies of NO and the bacterial NO response with the more recently developed ability to rear squid to adulthood </w:t>
+      </w:r>
+      <w:del w:id="23" w:author="Mark Mandel" w:date="2016-11-12T12:17:00Z">
         <w:r>
           <w:rPr>
             <w:rFonts w:eastAsia="Times New Roman" w:cs="Times New Roman"/>
@@ -1858,42 +1636,6 @@
             <w:lang w:eastAsia="en-GB"/>
           </w:rPr>
           <w:delText>(</w:delText>
-        </w:r>
-      </w:del>
-      <w:ins w:id="22" w:author="Mark Mandel" w:date="2016-11-12T12:17:00Z">
-        <w:r>
-          <w:rPr>
-            <w:rFonts w:eastAsia="Times New Roman" w:cs="Times New Roman"/>
-            <w:szCs w:val="24"/>
-            <w:lang w:eastAsia="en-GB"/>
-          </w:rPr>
-          <w:t>(</w:t>
-        </w:r>
-      </w:ins>
-      <w:r>
-        <w:rPr>
-          <w:rFonts w:eastAsia="Times New Roman" w:cs="Times New Roman"/>
-          <w:szCs w:val="24"/>
-          <w:lang w:eastAsia="en-GB"/>
-        </w:rPr>
-        <w:t xml:space="preserve">Koch </w:t>
-      </w:r>
-      <w:r>
-        <w:rPr>
-          <w:rFonts w:eastAsia="Times New Roman" w:cs="Times New Roman"/>
-          <w:szCs w:val="24"/>
-          <w:lang w:eastAsia="en-GB"/>
-        </w:rPr>
-        <w:t>et al., 2013</w:t>
-      </w:r>
-      <w:del w:id="23" w:author="Mark Mandel" w:date="2016-11-12T12:17:00Z">
-        <w:r>
-          <w:rPr>
-            <w:rFonts w:eastAsia="Times New Roman" w:cs="Times New Roman"/>
-            <w:szCs w:val="24"/>
-            <w:lang w:eastAsia="en-GB"/>
-          </w:rPr>
-          <w:delText>;</w:delText>
         </w:r>
       </w:del>
       <w:ins w:id="24" w:author="Mark Mandel" w:date="2016-11-12T12:17:00Z">
@@ -1903,7 +1645,7 @@
             <w:szCs w:val="24"/>
             <w:lang w:eastAsia="en-GB"/>
           </w:rPr>
-          <w:t>;</w:t>
+          <w:t>(</w:t>
         </w:r>
       </w:ins>
       <w:r>
@@ -1912,41 +1654,7 @@
           <w:szCs w:val="24"/>
           <w:lang w:eastAsia="en-GB"/>
         </w:rPr>
-        <w:t xml:space="preserve"> see section below on light production).</w:t>
-      </w:r>
-    </w:p>
-    <w:p>
-      <w:pPr>
-        <w:rPr>
-          <w:rFonts w:eastAsia="Times New Roman" w:cs="Times New Roman"/>
-          <w:szCs w:val="24"/>
-          <w:lang w:val="en-GB" w:eastAsia="en-GB"/>
-        </w:rPr>
-      </w:pPr>
-      <w:r>
-        <w:rPr>
-          <w:rFonts w:eastAsia="Times New Roman" w:cs="Times New Roman"/>
-          <w:szCs w:val="24"/>
-          <w:lang w:eastAsia="en-GB"/>
-        </w:rPr>
-        <w:t xml:space="preserve">The value of further studies of NO in the </w:t>
-      </w:r>
-      <w:r>
-        <w:rPr>
-          <w:rFonts w:eastAsia="Times New Roman" w:cs="Times New Roman"/>
-          <w:i/>
-          <w:szCs w:val="24"/>
-          <w:lang w:eastAsia="en-GB"/>
-        </w:rPr>
-        <w:t>Vibrio</w:t>
-      </w:r>
-      <w:r>
-        <w:rPr>
-          <w:rFonts w:eastAsia="Times New Roman" w:cs="Times New Roman"/>
-          <w:szCs w:val="24"/>
-          <w:lang w:eastAsia="en-GB"/>
-        </w:rPr>
-        <w:t>-squid system lie not only in providing important information about the role of this molecule in beneficial host-microbe interactions, but also for comparative studies to host-pathogen responses. Our current understanding supports a view that NO is being produced by the host and sensed by the bacteria in similar ways in many of the studied host-</w:t>
+        <w:t>Koch et al., 2013</w:t>
       </w:r>
       <w:del w:id="25" w:author="Mark Mandel" w:date="2016-11-12T12:17:00Z">
         <w:r>
@@ -1955,7 +1663,7 @@
             <w:szCs w:val="24"/>
             <w:lang w:eastAsia="en-GB"/>
           </w:rPr>
-          <w:delText>microbial</w:delText>
+          <w:delText>;</w:delText>
         </w:r>
       </w:del>
       <w:ins w:id="26" w:author="Mark Mandel" w:date="2016-11-12T12:17:00Z">
@@ -1965,6 +1673,68 @@
             <w:szCs w:val="24"/>
             <w:lang w:eastAsia="en-GB"/>
           </w:rPr>
+          <w:t>;</w:t>
+        </w:r>
+      </w:ins>
+      <w:r>
+        <w:rPr>
+          <w:rFonts w:eastAsia="Times New Roman" w:cs="Times New Roman"/>
+          <w:szCs w:val="24"/>
+          <w:lang w:eastAsia="en-GB"/>
+        </w:rPr>
+        <w:t xml:space="preserve"> see section below on light production).</w:t>
+      </w:r>
+    </w:p>
+    <w:p>
+      <w:pPr>
+        <w:rPr>
+          <w:rFonts w:eastAsia="Times New Roman" w:cs="Times New Roman"/>
+          <w:szCs w:val="24"/>
+          <w:lang w:val="en-GB" w:eastAsia="en-GB"/>
+        </w:rPr>
+      </w:pPr>
+      <w:r>
+        <w:rPr>
+          <w:rFonts w:eastAsia="Times New Roman" w:cs="Times New Roman"/>
+          <w:szCs w:val="24"/>
+          <w:lang w:eastAsia="en-GB"/>
+        </w:rPr>
+        <w:t xml:space="preserve">The value of further studies of NO in the </w:t>
+      </w:r>
+      <w:r>
+        <w:rPr>
+          <w:rFonts w:eastAsia="Times New Roman" w:cs="Times New Roman"/>
+          <w:i/>
+          <w:szCs w:val="24"/>
+          <w:lang w:eastAsia="en-GB"/>
+        </w:rPr>
+        <w:t>Vibrio</w:t>
+      </w:r>
+      <w:r>
+        <w:rPr>
+          <w:rFonts w:eastAsia="Times New Roman" w:cs="Times New Roman"/>
+          <w:szCs w:val="24"/>
+          <w:lang w:eastAsia="en-GB"/>
+        </w:rPr>
+        <w:t>-squid system lie not only in providing important information about the role of this molecule in beneficial host-microbe interactions, but also for comparative studies to host-pathogen responses. Our current understanding supports a view that NO is being produced by the host and sensed by the bacteria in similar ways in many of the studied host-</w:t>
+      </w:r>
+      <w:del w:id="27" w:author="Mark Mandel" w:date="2016-11-12T12:17:00Z">
+        <w:r>
+          <w:rPr>
+            <w:rFonts w:eastAsia="Times New Roman" w:cs="Times New Roman"/>
+            <w:szCs w:val="24"/>
+            <w:lang w:eastAsia="en-GB"/>
+          </w:rPr>
+          <w:delText>microbial</w:delText>
+        </w:r>
+      </w:del>
+      <w:ins w:id="28" w:author="Mark Mandel" w:date="2016-11-12T12:17:00Z">
+        <w:r>
+          <w:rPr>
+            <w:rFonts w:eastAsia="Times New Roman" w:cs="Times New Roman"/>
+            <w:szCs w:val="24"/>
+            <w:lang w:eastAsia="en-GB"/>
+          </w:rPr>
           <w:t>microbe</w:t>
         </w:r>
       </w:ins>
@@ -1974,15 +1744,7 @@
           <w:szCs w:val="24"/>
           <w:lang w:eastAsia="en-GB"/>
         </w:rPr>
-        <w:t xml:space="preserve"> interactions, </w:t>
-      </w:r>
-      <w:r>
-        <w:rPr>
-          <w:rFonts w:eastAsia="Times New Roman" w:cs="Times New Roman"/>
-          <w:szCs w:val="24"/>
-          <w:lang w:eastAsia="en-GB"/>
-        </w:rPr>
-        <w:t>whether the outcome of the relationship is beneficial or detrimental (Fang, 2004; Wang and Ruby, 2011). The prevalence of NO in host tissues colonized by bacteria suggests that a better understanding of the role of NO in symbiosis may have wide-reaching consequences for microbes at the interface of health and disease.</w:t>
+        <w:t xml:space="preserve"> interactions, whether the outcome of the relationship is beneficial or detrimental (Fang, 2004; Wang and Ruby, 2011). The prevalence of NO in host tissues colonized by bacteria suggests that a better understanding of the role of NO in symbiosis may have wide-reaching consequences for microbes at the interface of health and disease.</w:t>
       </w:r>
     </w:p>
     <w:p>
@@ -2030,13 +1792,7 @@
         <w:rPr>
           <w:szCs w:val="24"/>
         </w:rPr>
-        <w:t xml:space="preserve"> were motile due to a polar tuft of sheathed flagella. However, by 24 hours-post-inoculation most cells in the light organ crypts were non-flagellated. Upon expulsion of bacteria from the host, the bacteria regrow their flagella in 45-60 min even in nutrient-deplete seawater (Ruby and Asato, 1993). Therefore, the bacterial life cycle alternates between a motile planktonic lifestyle and a non-flagellated crypt-colonized </w:t>
-      </w:r>
-      <w:r>
-        <w:rPr>
-          <w:szCs w:val="24"/>
-        </w:rPr>
-        <w:t>state.</w:t>
+        <w:t xml:space="preserve"> were motile due to a polar tuft of sheathed flagella. However, by 24 hours-post-inoculation most cells in the light organ crypts were non-flagellated. Upon expulsion of bacteria from the host, the bacteria regrow their flagella in 45-60 min even in nutrient-deplete seawater (Ruby and Asato, 1993). Therefore, the bacterial life cycle alternates between a motile planktonic lifestyle and a non-flagellated crypt-colonized state.</w:t>
       </w:r>
     </w:p>
     <w:p>
@@ -2084,7 +1840,7 @@
         <w:lastRenderedPageBreak/>
         <w:t xml:space="preserve">regulator FlrA. There is evidence for regulation by quorum sensing and </w:t>
       </w:r>
-      <w:del w:id="27" w:author="Mark Mandel" w:date="2016-11-12T12:17:00Z">
+      <w:del w:id="29" w:author="Mark Mandel" w:date="2016-11-12T12:17:00Z">
         <w:r>
           <w:rPr>
             <w:szCs w:val="24"/>
@@ -2096,32 +1852,20 @@
         <w:rPr>
           <w:szCs w:val="24"/>
         </w:rPr>
-        <w:t xml:space="preserve">magnesium, and other sensory inputs </w:t>
-      </w:r>
-      <w:r>
-        <w:rPr>
-          <w:szCs w:val="24"/>
-        </w:rPr>
-        <w:t>are likely (Cao et al., 2012; O’Shea et al., 2005).</w:t>
-      </w:r>
-    </w:p>
-    <w:p>
-      <w:pPr>
-        <w:rPr>
-          <w:szCs w:val="24"/>
-        </w:rPr>
-      </w:pPr>
-      <w:r>
-        <w:rPr>
-          <w:szCs w:val="24"/>
-        </w:rPr>
-        <w:t xml:space="preserve">Bacterial flagellar motility often occurs in a directed fashion in which rotation of the flagellar bundle results in net movement toward preferred </w:t>
-      </w:r>
-      <w:r>
-        <w:rPr>
-          <w:szCs w:val="24"/>
-        </w:rPr>
-        <w:t xml:space="preserve">nutrient sources. Given the above information that chemotaxis was required for colonization, it seemed likely that the bacteria were swimming toward a host compound. The first evidence for chitin oligosaccharides as the specific attractant was obtained when addition of exogenous chitobiose, the </w:t>
+        <w:t>magnesium, and other sensory inputs are likely (Cao et al., 2012; O’Shea et al., 2005).</w:t>
+      </w:r>
+    </w:p>
+    <w:p>
+      <w:pPr>
+        <w:rPr>
+          <w:szCs w:val="24"/>
+        </w:rPr>
+      </w:pPr>
+      <w:r>
+        <w:rPr>
+          <w:szCs w:val="24"/>
+        </w:rPr>
+        <w:t xml:space="preserve">Bacterial flagellar motility often occurs in a directed fashion in which rotation of the flagellar bundle results in net movement toward preferred nutrient sources. Given the above information that chemotaxis was required for colonization, it seemed likely that the bacteria were swimming toward a host compound. The first evidence for chitin oligosaccharides as the specific attractant was obtained when addition of exogenous chitobiose, the </w:t>
       </w:r>
       <w:r>
         <w:rPr>
@@ -2391,15 +2135,9 @@
         <w:rPr>
           <w:szCs w:val="24"/>
         </w:rPr>
-        <w:t xml:space="preserve"> induced a refractory state in the animal that prevented recolonization. In contrast, in animals initially colonized by a luminescence mutant, greater than 80% of the animals were recolonized by wild type. These results support the idea that the host is detecting light production by bacterial cells and/or is altering physiological conditions to sanction </w:t>
-      </w:r>
-      <w:r>
-        <w:rPr>
-          <w:szCs w:val="24"/>
-        </w:rPr>
-        <w:t>the non-luminescent strains. In addition, the host apparently is able to “eject” an inappropriate light deficient strain</w:t>
-      </w:r>
-      <w:del w:id="28" w:author="Mark Mandel" w:date="2016-11-12T12:17:00Z">
+        <w:t xml:space="preserve"> induced a refractory state in the animal that prevented recolonization. In contrast, in animals initially colonized by a luminescence mutant, greater than 80% of the animals were recolonized by wild type. These results support the idea that the host is detecting light production by bacterial cells and/or is altering physiological conditions to sanction the non-luminescent strains. In addition, the host apparently is able to “eject” an inappropriate light deficient strain</w:t>
+      </w:r>
+      <w:del w:id="30" w:author="Mark Mandel" w:date="2016-11-12T12:17:00Z">
         <w:r>
           <w:rPr>
             <w:rFonts w:eastAsia="Times New Roman" w:cs="Times New Roman"/>
@@ -2409,7 +2147,7 @@
           <w:delText xml:space="preserve">, </w:delText>
         </w:r>
       </w:del>
-      <w:ins w:id="29" w:author="Mark Mandel" w:date="2016-11-12T12:17:00Z">
+      <w:ins w:id="31" w:author="Mark Mandel" w:date="2016-11-12T12:17:00Z">
         <w:r>
           <w:rPr>
             <w:szCs w:val="24"/>
@@ -2423,7 +2161,7 @@
         </w:rPr>
         <w:t>while allowing future recolonization by a symbiotically appropriate light-producing strain. The exact mechanisms by which the detection, sanctioning, and/or ejection occurs remain to be described.</w:t>
       </w:r>
-      <w:ins w:id="30" w:author="Mark Mandel" w:date="2016-11-12T12:17:00Z">
+      <w:ins w:id="32" w:author="Mark Mandel" w:date="2016-11-12T12:17:00Z">
         <w:r>
           <w:rPr>
             <w:szCs w:val="24"/>
@@ -2846,7 +2584,7 @@
         </w:rPr>
         <w:t xml:space="preserve">-squid system has proven to be a valuable study system for identifying principles of microbe-host </w:t>
       </w:r>
-      <w:del w:id="31" w:author="Mark Mandel" w:date="2016-11-12T12:17:00Z">
+      <w:del w:id="33" w:author="Mark Mandel" w:date="2016-11-12T12:17:00Z">
         <w:r>
           <w:rPr>
             <w:szCs w:val="24"/>
@@ -2854,7 +2592,7 @@
           <w:delText>interaction</w:delText>
         </w:r>
       </w:del>
-      <w:ins w:id="32" w:author="Mark Mandel" w:date="2016-11-12T12:17:00Z">
+      <w:ins w:id="34" w:author="Mark Mandel" w:date="2016-11-12T12:17:00Z">
         <w:r>
           <w:rPr>
             <w:szCs w:val="24"/>
@@ -2999,10 +2737,10 @@
       <w:pPr>
         <w:pStyle w:val="Heading1"/>
         <w:rPr>
-          <w:ins w:id="33" w:author="Mark Mandel" w:date="2016-11-12T12:17:00Z"/>
-        </w:rPr>
-      </w:pPr>
-      <w:ins w:id="34" w:author="Mark Mandel" w:date="2016-11-12T12:17:00Z">
+          <w:ins w:id="35" w:author="Mark Mandel" w:date="2016-11-12T12:17:00Z"/>
+        </w:rPr>
+      </w:pPr>
+      <w:ins w:id="36" w:author="Mark Mandel" w:date="2016-11-12T12:17:00Z">
         <w:r>
           <w:t>Figure Legend</w:t>
         </w:r>
@@ -3011,10 +2749,10 @@
     <w:p>
       <w:pPr>
         <w:rPr>
-          <w:ins w:id="35" w:author="Mark Mandel" w:date="2016-11-12T12:17:00Z"/>
-        </w:rPr>
-      </w:pPr>
-      <w:ins w:id="36" w:author="Mark Mandel" w:date="2016-11-12T12:17:00Z">
+          <w:ins w:id="37" w:author="Mark Mandel" w:date="2016-11-12T12:17:00Z"/>
+        </w:rPr>
+      </w:pPr>
+      <w:ins w:id="38" w:author="Mark Mandel" w:date="2016-11-12T12:17:00Z">
         <w:r>
           <w:rPr>
             <w:b/>
@@ -3307,12 +3045,12 @@
     <w:p>
       <w:pPr>
         <w:rPr>
-          <w:ins w:id="37" w:author="Mark Mandel" w:date="2016-11-12T12:17:00Z"/>
-          <w:bCs/>
-          <w:szCs w:val="24"/>
-        </w:rPr>
-      </w:pPr>
-      <w:ins w:id="38" w:author="Mark Mandel" w:date="2016-11-12T12:17:00Z">
+          <w:ins w:id="39" w:author="Mark Mandel" w:date="2016-11-12T12:17:00Z"/>
+          <w:bCs/>
+          <w:szCs w:val="24"/>
+        </w:rPr>
+      </w:pPr>
+      <w:ins w:id="40" w:author="Mark Mandel" w:date="2016-11-12T12:17:00Z">
         <w:r>
           <w:rPr>
             <w:bCs/>
@@ -3346,7 +3084,7 @@
           <w:t>10.1007/BF00193435</w:t>
         </w:r>
       </w:hyperlink>
-      <w:ins w:id="39" w:author="Mark Mandel" w:date="2016-11-12T12:17:00Z">
+      <w:ins w:id="41" w:author="Mark Mandel" w:date="2016-11-12T12:17:00Z">
         <w:r>
           <w:rPr>
             <w:bCs/>
@@ -3406,12 +3144,12 @@
     <w:p>
       <w:pPr>
         <w:rPr>
-          <w:ins w:id="40" w:author="Mark Mandel" w:date="2016-11-12T12:17:00Z"/>
-          <w:bCs/>
-          <w:szCs w:val="24"/>
-        </w:rPr>
-      </w:pPr>
-      <w:ins w:id="41" w:author="Mark Mandel" w:date="2016-11-12T12:17:00Z">
+          <w:ins w:id="42" w:author="Mark Mandel" w:date="2016-11-12T12:17:00Z"/>
+          <w:bCs/>
+          <w:szCs w:val="24"/>
+        </w:rPr>
+      </w:pPr>
+      <w:ins w:id="43" w:author="Mark Mandel" w:date="2016-11-12T12:17:00Z">
         <w:r>
           <w:rPr>
             <w:bCs/>
@@ -3445,7 +3183,7 @@
           <w:t>10.1128/AEM.03794-12</w:t>
         </w:r>
       </w:hyperlink>
-      <w:ins w:id="42" w:author="Mark Mandel" w:date="2016-11-12T12:17:00Z">
+      <w:ins w:id="44" w:author="Mark Mandel" w:date="2016-11-12T12:17:00Z">
         <w:r>
           <w:rPr>
             <w:bCs/>
@@ -3505,12 +3243,12 @@
     <w:p>
       <w:pPr>
         <w:rPr>
-          <w:del w:id="43" w:author="Mark Mandel" w:date="2016-11-12T12:17:00Z"/>
-          <w:bCs/>
-          <w:szCs w:val="24"/>
-        </w:rPr>
-      </w:pPr>
-      <w:del w:id="44" w:author="Mark Mandel" w:date="2016-11-12T12:17:00Z">
+          <w:del w:id="45" w:author="Mark Mandel" w:date="2016-11-12T12:17:00Z"/>
+          <w:bCs/>
+          <w:szCs w:val="24"/>
+        </w:rPr>
+      </w:pPr>
+      <w:del w:id="46" w:author="Mark Mandel" w:date="2016-11-12T12:17:00Z">
         <w:r>
           <w:rPr>
             <w:bCs/>
@@ -3557,7 +3295,7 @@
         </w:rPr>
         <w:t>Journal of Bacteriology</w:t>
       </w:r>
-      <w:del w:id="45" w:author="Mark Mandel" w:date="2016-11-12T12:17:00Z">
+      <w:del w:id="47" w:author="Mark Mandel" w:date="2016-11-12T12:17:00Z">
         <w:r>
           <w:rPr>
             <w:bCs/>
@@ -3566,7 +3304,7 @@
           <w:delText>, JB.00037–16.</w:delText>
         </w:r>
       </w:del>
-      <w:ins w:id="46" w:author="Mark Mandel" w:date="2016-11-12T12:17:00Z">
+      <w:ins w:id="48" w:author="Mark Mandel" w:date="2016-11-12T12:17:00Z">
         <w:r>
           <w:rPr>
             <w:bCs/>
@@ -4592,12 +4330,12 @@
     <w:p>
       <w:pPr>
         <w:rPr>
-          <w:ins w:id="47" w:author="Mark Mandel" w:date="2016-11-12T12:17:00Z"/>
-          <w:bCs/>
-          <w:szCs w:val="24"/>
-        </w:rPr>
-      </w:pPr>
-      <w:ins w:id="48" w:author="Mark Mandel" w:date="2016-11-12T12:17:00Z">
+          <w:ins w:id="49" w:author="Mark Mandel" w:date="2016-11-12T12:17:00Z"/>
+          <w:bCs/>
+          <w:szCs w:val="24"/>
+        </w:rPr>
+      </w:pPr>
+      <w:ins w:id="50" w:author="Mark Mandel" w:date="2016-11-12T12:17:00Z">
         <w:r>
           <w:rPr>
             <w:bCs/>
@@ -4631,7 +4369,7 @@
           <w:t>http://aem.asm.org/cgi/reprint/60/5/1565?view=long&amp;pmid=16349257</w:t>
         </w:r>
       </w:hyperlink>
-      <w:ins w:id="49" w:author="Mark Mandel" w:date="2016-11-12T12:17:00Z">
+      <w:ins w:id="51" w:author="Mark Mandel" w:date="2016-11-12T12:17:00Z">
         <w:r>
           <w:rPr>
             <w:bCs/>
@@ -4879,12 +4617,12 @@
     <w:p>
       <w:pPr>
         <w:rPr>
-          <w:ins w:id="50" w:author="Mark Mandel" w:date="2016-11-12T12:17:00Z"/>
-          <w:bCs/>
-          <w:szCs w:val="24"/>
-        </w:rPr>
-      </w:pPr>
-      <w:ins w:id="51" w:author="Mark Mandel" w:date="2016-11-12T12:17:00Z">
+          <w:ins w:id="52" w:author="Mark Mandel" w:date="2016-11-12T12:17:00Z"/>
+          <w:bCs/>
+          <w:szCs w:val="24"/>
+        </w:rPr>
+      </w:pPr>
+      <w:ins w:id="53" w:author="Mark Mandel" w:date="2016-11-12T12:17:00Z">
         <w:r>
           <w:rPr>
             <w:bCs/>
@@ -4918,7 +4656,7 @@
           <w:t>10.1146/annurev-micro-091313-103654</w:t>
         </w:r>
       </w:hyperlink>
-      <w:ins w:id="52" w:author="Mark Mandel" w:date="2016-11-12T12:17:00Z">
+      <w:ins w:id="54" w:author="Mark Mandel" w:date="2016-11-12T12:17:00Z">
         <w:r>
           <w:rPr>
             <w:bCs/>
@@ -5320,12 +5058,12 @@
     <w:p>
       <w:pPr>
         <w:rPr>
-          <w:ins w:id="53" w:author="Mark Mandel" w:date="2016-11-12T12:17:00Z"/>
-          <w:bCs/>
-          <w:szCs w:val="24"/>
-        </w:rPr>
-      </w:pPr>
-      <w:ins w:id="54" w:author="Mark Mandel" w:date="2016-11-12T12:17:00Z">
+          <w:ins w:id="55" w:author="Mark Mandel" w:date="2016-11-12T12:17:00Z"/>
+          <w:bCs/>
+          <w:szCs w:val="24"/>
+        </w:rPr>
+      </w:pPr>
+      <w:ins w:id="56" w:author="Mark Mandel" w:date="2016-11-12T12:17:00Z">
         <w:r>
           <w:rPr>
             <w:bCs/>
@@ -5359,7 +5097,7 @@
           <w:t>10.2307/1542815</w:t>
         </w:r>
       </w:hyperlink>
-      <w:ins w:id="55" w:author="Mark Mandel" w:date="2016-11-12T12:17:00Z">
+      <w:ins w:id="57" w:author="Mark Mandel" w:date="2016-11-12T12:17:00Z">
         <w:r>
           <w:rPr>
             <w:bCs/>
@@ -6310,12 +6048,12 @@
     <w:p>
       <w:pPr>
         <w:rPr>
-          <w:ins w:id="56" w:author="Mark Mandel" w:date="2016-11-12T12:17:00Z"/>
-          <w:bCs/>
-          <w:szCs w:val="24"/>
-        </w:rPr>
-      </w:pPr>
-      <w:ins w:id="57" w:author="Mark Mandel" w:date="2016-11-12T12:17:00Z">
+          <w:ins w:id="58" w:author="Mark Mandel" w:date="2016-11-12T12:17:00Z"/>
+          <w:bCs/>
+          <w:szCs w:val="24"/>
+        </w:rPr>
+      </w:pPr>
+      <w:ins w:id="59" w:author="Mark Mandel" w:date="2016-11-12T12:17:00Z">
         <w:r>
           <w:rPr>
             <w:bCs/>
@@ -6349,7 +6087,7 @@
           <w:t>10.1073/pnas.0904571106</w:t>
         </w:r>
       </w:hyperlink>
-      <w:ins w:id="58" w:author="Mark Mandel" w:date="2016-11-12T12:17:00Z">
+      <w:ins w:id="60" w:author="Mark Mandel" w:date="2016-11-12T12:17:00Z">
         <w:r>
           <w:rPr>
             <w:bCs/>
@@ -7364,7 +7102,7 @@
                               <w:sz w:val="22"/>
                               <w:szCs w:val="40"/>
                             </w:rPr>
-                            <w:t>6</w:t>
+                            <w:t>10</w:t>
                           </w:r>
                           <w:r>
                             <w:rPr>
@@ -7436,7 +7174,7 @@
                         <w:sz w:val="22"/>
                         <w:szCs w:val="40"/>
                       </w:rPr>
-                      <w:t>6</w:t>
+                      <w:t>10</w:t>
                     </w:r>
                     <w:r>
                       <w:rPr>
@@ -7546,7 +7284,7 @@
                               <w:sz w:val="22"/>
                               <w:szCs w:val="40"/>
                             </w:rPr>
-                            <w:t>5</w:t>
+                            <w:t>11</w:t>
                           </w:r>
                           <w:r>
                             <w:rPr>
@@ -7622,7 +7360,7 @@
                         <w:sz w:val="22"/>
                         <w:szCs w:val="40"/>
                       </w:rPr>
-                      <w:t>5</w:t>
+                      <w:t>11</w:t>
                     </w:r>
                     <w:r>
                       <w:rPr>
@@ -9760,6 +9498,14 @@
     <w:abstractNumId w:val="3"/>
   </w:num>
 </w:numbering>
+</file>
+
+<file path=word/people.xml><?xml version="1.0" encoding="utf-8"?>
+<w15:people xmlns:wpc="http://schemas.microsoft.com/office/word/2010/wordprocessingCanvas" xmlns:mo="http://schemas.microsoft.com/office/mac/office/2008/main" xmlns:mc="http://schemas.openxmlformats.org/markup-compatibility/2006" xmlns:mv="urn:schemas-microsoft-com:mac:vml" xmlns:o="urn:schemas-microsoft-com:office:office" xmlns:r="http://schemas.openxmlformats.org/officeDocument/2006/relationships" xmlns:m="http://schemas.openxmlformats.org/officeDocument/2006/math" xmlns:v="urn:schemas-microsoft-com:vml" xmlns:wp14="http://schemas.microsoft.com/office/word/2010/wordprocessingDrawing" xmlns:wp="http://schemas.openxmlformats.org/drawingml/2006/wordprocessingDrawing" xmlns:w10="urn:schemas-microsoft-com:office:word" xmlns:w="http://schemas.openxmlformats.org/wordprocessingml/2006/main" xmlns:w14="http://schemas.microsoft.com/office/word/2010/wordml" xmlns:w15="http://schemas.microsoft.com/office/word/2012/wordml" xmlns:wpg="http://schemas.microsoft.com/office/word/2010/wordprocessingGroup" xmlns:wpi="http://schemas.microsoft.com/office/word/2010/wordprocessingInk" xmlns:wne="http://schemas.microsoft.com/office/word/2006/wordml" xmlns:wps="http://schemas.microsoft.com/office/word/2010/wordprocessingShape" mc:Ignorable="w14 w15 wp14">
+  <w15:person w15:author="Mark Mandel">
+    <w15:presenceInfo w15:providerId="None" w15:userId="Mark Mandel"/>
+  </w15:person>
+</w15:people>
 </file>
 
 <file path=word/styles.xml><?xml version="1.0" encoding="utf-8"?>
@@ -11201,7 +10947,7 @@
 </file>
 
 <file path=customXml/itemProps1.xml><?xml version="1.0" encoding="utf-8"?>
-<ds:datastoreItem xmlns:ds="http://schemas.openxmlformats.org/officeDocument/2006/customXml" ds:itemID="{42578B0A-72F4-7645-863B-63FDE105AAF4}">
+<ds:datastoreItem xmlns:ds="http://schemas.openxmlformats.org/officeDocument/2006/customXml" ds:itemID="{E77792B8-07DA-8344-962B-7A9CA3B34CBE}">
   <ds:schemaRefs>
     <ds:schemaRef ds:uri="http://schemas.openxmlformats.org/officeDocument/2006/bibliography"/>
   </ds:schemaRefs>
@@ -11209,7 +10955,7 @@
 </file>
 
 <file path=customXml/itemProps2.xml><?xml version="1.0" encoding="utf-8"?>
-<ds:datastoreItem xmlns:ds="http://schemas.openxmlformats.org/officeDocument/2006/customXml" ds:itemID="{0A84FE59-BDAF-7643-8A9F-BE7B6477B843}">
+<ds:datastoreItem xmlns:ds="http://schemas.openxmlformats.org/officeDocument/2006/customXml" ds:itemID="{B53477F8-496E-BA40-B690-19CCBC212908}">
   <ds:schemaRefs>
     <ds:schemaRef ds:uri="http://schemas.openxmlformats.org/officeDocument/2006/bibliography"/>
   </ds:schemaRefs>
